--- a/college-salaries.docx
+++ b/college-salaries.docx
@@ -12529,52 +12529,67 @@
         </w:rPr>
         <w:t xml:space="preserve"># Final model: ROI ~ Gender + CONTROL + School.Type + STABBR</w:t>
       </w:r>
-      <w:r>
-        <w:br w:type="textWrapping"/>
-      </w:r>
-      <w:r>
-        <w:br w:type="textWrapping"/>
-      </w:r>
-      <w:r>
-        <w:rPr>
-          <w:rStyle w:val="KeywordTok"/>
-        </w:rPr>
-        <w:t xml:space="preserve">plot</w:t>
-      </w:r>
-      <w:r>
-        <w:rPr>
-          <w:rStyle w:val="NormalTok"/>
-        </w:rPr>
-        <w:t xml:space="preserve">(model_gender_p6_</w:t>
-      </w:r>
-      <w:r>
-        <w:rPr>
-          <w:rStyle w:val="DecValTok"/>
-        </w:rPr>
-        <w:t xml:space="preserve">4</w:t>
-      </w:r>
-      <w:r>
-        <w:rPr>
-          <w:rStyle w:val="NormalTok"/>
-        </w:rPr>
-        <w:t xml:space="preserve">)</w:t>
-      </w:r>
     </w:p>
     <w:p>
       <w:pPr>
         <w:pStyle w:val="FirstParagraph"/>
       </w:pPr>
       <w:r>
+        <w:t xml:space="preserve">By using hierarchical regression, we find the best model to predict starting salary based on gender is ROI ~ Gender + CONTROL + School.Type + STABBR. Tier, Is.Party and Region will not help to improve the model.</w:t>
+      </w:r>
+    </w:p>
+    <w:p>
+      <w:pPr>
+        <w:pStyle w:val="BodyText"/>
+      </w:pPr>
+      <w:r>
+        <w:t xml:space="preserve">The model meets the assumptions of linear regression:</w:t>
+      </w:r>
+    </w:p>
+    <w:p>
+      <w:pPr>
+        <w:pStyle w:val="SourceCode"/>
+      </w:pPr>
+      <w:r>
+        <w:rPr>
+          <w:rStyle w:val="KeywordTok"/>
+        </w:rPr>
+        <w:t xml:space="preserve">plot</w:t>
+      </w:r>
+      <w:r>
+        <w:rPr>
+          <w:rStyle w:val="NormalTok"/>
+        </w:rPr>
+        <w:t xml:space="preserve">(model_gender_p6_</w:t>
+      </w:r>
+      <w:r>
+        <w:rPr>
+          <w:rStyle w:val="DecValTok"/>
+        </w:rPr>
+        <w:t xml:space="preserve">4</w:t>
+      </w:r>
+      <w:r>
+        <w:rPr>
+          <w:rStyle w:val="NormalTok"/>
+        </w:rPr>
+        <w:t xml:space="preserve">)</w:t>
+      </w:r>
+    </w:p>
+    <w:p>
+      <w:pPr>
+        <w:pStyle w:val="FirstParagraph"/>
+      </w:pPr>
+      <w:r>
         <w:drawing>
           <wp:inline>
-            <wp:extent cx="5334000" cy="4000499"/>
+            <wp:extent cx="5334000" cy="4267200"/>
             <wp:effectExtent b="0" l="0" r="0" t="0"/>
             <wp:docPr descr="" title="" id="1" name="Picture"/>
             <a:graphic>
               <a:graphicData uri="http://schemas.openxmlformats.org/drawingml/2006/picture">
                 <pic:pic>
                   <pic:nvPicPr>
-                    <pic:cNvPr descr="figures/regression-1.png" id="0" name="Picture"/>
+                    <pic:cNvPr descr="college-salaries_files/figure-docx/lm-assumption-1.png" id="0" name="Picture"/>
                     <pic:cNvPicPr>
                       <a:picLocks noChangeArrowheads="1" noChangeAspect="1"/>
                     </pic:cNvPicPr>
@@ -12588,7 +12603,7 @@
                   <pic:spPr bwMode="auto">
                     <a:xfrm>
                       <a:off x="0" y="0"/>
-                      <a:ext cx="5334000" cy="4000499"/>
+                      <a:ext cx="5334000" cy="4267200"/>
                     </a:xfrm>
                     <a:prstGeom prst="rect">
                       <a:avLst/>
@@ -12609,14 +12624,14 @@
       <w:r>
         <w:drawing>
           <wp:inline>
-            <wp:extent cx="5334000" cy="4000499"/>
+            <wp:extent cx="5334000" cy="4267200"/>
             <wp:effectExtent b="0" l="0" r="0" t="0"/>
             <wp:docPr descr="" title="" id="1" name="Picture"/>
             <a:graphic>
               <a:graphicData uri="http://schemas.openxmlformats.org/drawingml/2006/picture">
                 <pic:pic>
                   <pic:nvPicPr>
-                    <pic:cNvPr descr="figures/regression-2.png" id="0" name="Picture"/>
+                    <pic:cNvPr descr="college-salaries_files/figure-docx/lm-assumption-2.png" id="0" name="Picture"/>
                     <pic:cNvPicPr>
                       <a:picLocks noChangeArrowheads="1" noChangeAspect="1"/>
                     </pic:cNvPicPr>
@@ -12630,7 +12645,7 @@
                   <pic:spPr bwMode="auto">
                     <a:xfrm>
                       <a:off x="0" y="0"/>
-                      <a:ext cx="5334000" cy="4000499"/>
+                      <a:ext cx="5334000" cy="4267200"/>
                     </a:xfrm>
                     <a:prstGeom prst="rect">
                       <a:avLst/>
@@ -12651,14 +12666,14 @@
       <w:r>
         <w:drawing>
           <wp:inline>
-            <wp:extent cx="5334000" cy="4000499"/>
+            <wp:extent cx="5334000" cy="4267200"/>
             <wp:effectExtent b="0" l="0" r="0" t="0"/>
             <wp:docPr descr="" title="" id="1" name="Picture"/>
             <a:graphic>
               <a:graphicData uri="http://schemas.openxmlformats.org/drawingml/2006/picture">
                 <pic:pic>
                   <pic:nvPicPr>
-                    <pic:cNvPr descr="figures/regression-3.png" id="0" name="Picture"/>
+                    <pic:cNvPr descr="college-salaries_files/figure-docx/lm-assumption-3.png" id="0" name="Picture"/>
                     <pic:cNvPicPr>
                       <a:picLocks noChangeArrowheads="1" noChangeAspect="1"/>
                     </pic:cNvPicPr>
@@ -12672,7 +12687,7 @@
                   <pic:spPr bwMode="auto">
                     <a:xfrm>
                       <a:off x="0" y="0"/>
-                      <a:ext cx="5334000" cy="4000499"/>
+                      <a:ext cx="5334000" cy="4267200"/>
                     </a:xfrm>
                     <a:prstGeom prst="rect">
                       <a:avLst/>
@@ -12693,14 +12708,14 @@
       <w:r>
         <w:drawing>
           <wp:inline>
-            <wp:extent cx="5334000" cy="4000499"/>
+            <wp:extent cx="5334000" cy="4267200"/>
             <wp:effectExtent b="0" l="0" r="0" t="0"/>
             <wp:docPr descr="" title="" id="1" name="Picture"/>
             <a:graphic>
               <a:graphicData uri="http://schemas.openxmlformats.org/drawingml/2006/picture">
                 <pic:pic>
                   <pic:nvPicPr>
-                    <pic:cNvPr descr="figures/regression-4.png" id="0" name="Picture"/>
+                    <pic:cNvPr descr="college-salaries_files/figure-docx/lm-assumption-4.png" id="0" name="Picture"/>
                     <pic:cNvPicPr>
                       <a:picLocks noChangeArrowheads="1" noChangeAspect="1"/>
                     </pic:cNvPicPr>
@@ -12714,7 +12729,7 @@
                   <pic:spPr bwMode="auto">
                     <a:xfrm>
                       <a:off x="0" y="0"/>
-                      <a:ext cx="5334000" cy="4000499"/>
+                      <a:ext cx="5334000" cy="4267200"/>
                     </a:xfrm>
                     <a:prstGeom prst="rect">
                       <a:avLst/>
@@ -12738,7 +12753,7 @@
         <w:pStyle w:val="BodyText"/>
       </w:pPr>
       <w:r>
-        <w:t xml:space="preserve">By using hierarchical regression, we find the best model to predict starting salary based on gender is ROI ~ Gender + CONTROL + School.Type + STABBR. Tier, Is.Party and Region will not help to improve the model. Here is the table for coefficients:</w:t>
+        <w:t xml:space="preserve">Here is the table for coefficients:</w:t>
       </w:r>
     </w:p>
     <w:p>
@@ -15490,7 +15505,7 @@
         </w:numPr>
       </w:pPr>
       <w:r>
-        <w:t xml:space="preserve">Tier: Tier (Selectivity) information is partially correlated with CONTROL because some of them are dedicated public or private category. It also correlate with School.Type, for example Ivy League category. And the ANOVA test of model shows that it will not help to improve model when both CONTROL and Shool.Type are present.</w:t>
+        <w:t xml:space="preserve">Tier: Tier (Selectivity) information is partially correlated with CONTROL because some of them are dedicated public or private category. It also correlate with School.Type, for example Ivy League category. And the ANOVA test of model shows that it will not help to improve model when both CONTROL and School.Type are present.</w:t>
       </w:r>
     </w:p>
     <w:p>
@@ -15502,7 +15517,7 @@
         </w:numPr>
       </w:pPr>
       <w:r>
-        <w:t xml:space="preserve">Control: Whether a school is public or private weight most in the model. If a stuent go to a public school, his/her ROI will go up about 79.27% compared to a student go to a private school. This probably caused by the lower cost of public schools.</w:t>
+        <w:t xml:space="preserve">Control: Whether a school is public or private weight most in the model. If a student go to a public school, his/her ROI will go up about 79.27% compared to a student go to a private school. This probably caused by the lower cost of public schools.</w:t>
       </w:r>
     </w:p>
     <w:p>
@@ -15526,7 +15541,7 @@
         </w:numPr>
       </w:pPr>
       <w:r>
-        <w:t xml:space="preserve">STABBR: Compared to students in Califonia, students in Wyoming, Louisiana and Utah will get higher ROI, but students in Illinois, Tennessee will get lower ROI.</w:t>
+        <w:t xml:space="preserve">STABBR: Compared to students in California, students in Wyoming, Louisiana and Utah will get higher ROI, but students in Illinois, Tennessee will get lower ROI.</w:t>
       </w:r>
     </w:p>
     <w:p>
